--- a/Práctica Microservicio.docx
+++ b/Práctica Microservicio.docx
@@ -177,8 +177,45 @@
                                   </w14:solidFill>
                                 </w14:textFill>
                               </w:rPr>
-                              <w:t>2019</w:t>
+                              <w:t>20</w:t>
                             </w:r>
+                            <w:r>
+                              <w:rPr>
+                                <w:b/>
+                                <w:outline/>
+                                <w:noProof/>
+                                <w:color w:val="5B9BD5" w:themeColor="accent5"/>
+                                <w:sz w:val="72"/>
+                                <w:szCs w:val="72"/>
+                                <w:lang w:val="es-MX"/>
+                                <w14:glow w14:rad="63500">
+                                  <w14:schemeClr w14:val="accent5">
+                                    <w14:alpha w14:val="60000"/>
+                                    <w14:satMod w14:val="175000"/>
+                                  </w14:schemeClr>
+                                </w14:glow>
+                                <w14:shadow w14:blurRad="38100" w14:dist="22860" w14:dir="5400000" w14:sx="100000" w14:sy="100000" w14:kx="0" w14:ky="0" w14:algn="tl">
+                                  <w14:srgbClr w14:val="000000">
+                                    <w14:alpha w14:val="70000"/>
+                                  </w14:srgbClr>
+                                </w14:shadow>
+                                <w14:textOutline w14:w="10160" w14:cap="flat" w14:cmpd="sng" w14:algn="ctr">
+                                  <w14:solidFill>
+                                    <w14:schemeClr w14:val="accent5"/>
+                                  </w14:solidFill>
+                                  <w14:prstDash w14:val="solid"/>
+                                  <w14:round/>
+                                </w14:textOutline>
+                                <w14:textFill>
+                                  <w14:solidFill>
+                                    <w14:srgbClr w14:val="FFFFFF"/>
+                                  </w14:solidFill>
+                                </w14:textFill>
+                              </w:rPr>
+                              <w:t>20</w:t>
+                            </w:r>
+                            <w:bookmarkStart w:id="0" w:name="_GoBack"/>
+                            <w:bookmarkEnd w:id="0"/>
                           </w:p>
                         </w:txbxContent>
                       </wps:txbx>
@@ -272,8 +309,45 @@
                             </w14:solidFill>
                           </w14:textFill>
                         </w:rPr>
-                        <w:t>2019</w:t>
+                        <w:t>20</w:t>
                       </w:r>
+                      <w:r>
+                        <w:rPr>
+                          <w:b/>
+                          <w:outline/>
+                          <w:noProof/>
+                          <w:color w:val="5B9BD5" w:themeColor="accent5"/>
+                          <w:sz w:val="72"/>
+                          <w:szCs w:val="72"/>
+                          <w:lang w:val="es-MX"/>
+                          <w14:glow w14:rad="63500">
+                            <w14:schemeClr w14:val="accent5">
+                              <w14:alpha w14:val="60000"/>
+                              <w14:satMod w14:val="175000"/>
+                            </w14:schemeClr>
+                          </w14:glow>
+                          <w14:shadow w14:blurRad="38100" w14:dist="22860" w14:dir="5400000" w14:sx="100000" w14:sy="100000" w14:kx="0" w14:ky="0" w14:algn="tl">
+                            <w14:srgbClr w14:val="000000">
+                              <w14:alpha w14:val="70000"/>
+                            </w14:srgbClr>
+                          </w14:shadow>
+                          <w14:textOutline w14:w="10160" w14:cap="flat" w14:cmpd="sng" w14:algn="ctr">
+                            <w14:solidFill>
+                              <w14:schemeClr w14:val="accent5"/>
+                            </w14:solidFill>
+                            <w14:prstDash w14:val="solid"/>
+                            <w14:round/>
+                          </w14:textOutline>
+                          <w14:textFill>
+                            <w14:solidFill>
+                              <w14:srgbClr w14:val="FFFFFF"/>
+                            </w14:solidFill>
+                          </w14:textFill>
+                        </w:rPr>
+                        <w:t>20</w:t>
+                      </w:r>
+                      <w:bookmarkStart w:id="1" w:name="_GoBack"/>
+                      <w:bookmarkEnd w:id="1"/>
                     </w:p>
                   </w:txbxContent>
                 </v:textbox>
@@ -577,8 +651,8 @@
       <w:r>
         <w:br w:type="page"/>
       </w:r>
-      <w:bookmarkStart w:id="0" w:name="_Hlk482877095"/>
-      <w:bookmarkEnd w:id="0"/>
+      <w:bookmarkStart w:id="2" w:name="_Hlk482877095"/>
+      <w:bookmarkEnd w:id="2"/>
     </w:p>
     <w:sdt>
       <w:sdtPr>
@@ -618,8 +692,6 @@
             <w:t>Contenido</w:t>
           </w:r>
         </w:p>
-        <w:bookmarkStart w:id="1" w:name="_GoBack"/>
-        <w:bookmarkEnd w:id="1"/>
         <w:p>
           <w:pPr>
             <w:pStyle w:val="TOC1"/>
@@ -643,7 +715,7 @@
           <w:r>
             <w:fldChar w:fldCharType="separate"/>
           </w:r>
-          <w:hyperlink w:anchor="_Toc30713946" w:history="1">
+          <w:hyperlink w:anchor="_Toc30759670" w:history="1">
             <w:r>
               <w:rPr>
                 <w:rStyle w:val="Hyperlink"/>
@@ -672,7 +744,7 @@
                 <w:noProof/>
                 <w:webHidden/>
               </w:rPr>
-              <w:instrText xml:space="preserve"> PAGEREF _Toc30713946 \h </w:instrText>
+              <w:instrText xml:space="preserve"> PAGEREF _Toc30759670 \h </w:instrText>
             </w:r>
             <w:r>
               <w:rPr>
@@ -714,7 +786,7 @@
               <w:noProof/>
             </w:rPr>
           </w:pPr>
-          <w:hyperlink w:anchor="_Toc30713947" w:history="1">
+          <w:hyperlink w:anchor="_Toc30759671" w:history="1">
             <w:r>
               <w:rPr>
                 <w:rStyle w:val="Hyperlink"/>
@@ -743,7 +815,7 @@
                 <w:noProof/>
                 <w:webHidden/>
               </w:rPr>
-              <w:instrText xml:space="preserve"> PAGEREF _Toc30713947 \h </w:instrText>
+              <w:instrText xml:space="preserve"> PAGEREF _Toc30759671 \h </w:instrText>
             </w:r>
             <w:r>
               <w:rPr>
@@ -785,7 +857,7 @@
               <w:noProof/>
             </w:rPr>
           </w:pPr>
-          <w:hyperlink w:anchor="_Toc30713948" w:history="1">
+          <w:hyperlink w:anchor="_Toc30759672" w:history="1">
             <w:r>
               <w:rPr>
                 <w:rStyle w:val="Hyperlink"/>
@@ -814,7 +886,7 @@
                 <w:noProof/>
                 <w:webHidden/>
               </w:rPr>
-              <w:instrText xml:space="preserve"> PAGEREF _Toc30713948 \h </w:instrText>
+              <w:instrText xml:space="preserve"> PAGEREF _Toc30759672 \h </w:instrText>
             </w:r>
             <w:r>
               <w:rPr>
@@ -856,7 +928,7 @@
               <w:noProof/>
             </w:rPr>
           </w:pPr>
-          <w:hyperlink w:anchor="_Toc30713949" w:history="1">
+          <w:hyperlink w:anchor="_Toc30759673" w:history="1">
             <w:r>
               <w:rPr>
                 <w:rStyle w:val="Hyperlink"/>
@@ -885,7 +957,7 @@
                 <w:noProof/>
                 <w:webHidden/>
               </w:rPr>
-              <w:instrText xml:space="preserve"> PAGEREF _Toc30713949 \h </w:instrText>
+              <w:instrText xml:space="preserve"> PAGEREF _Toc30759673 \h </w:instrText>
             </w:r>
             <w:r>
               <w:rPr>
@@ -927,7 +999,7 @@
               <w:noProof/>
             </w:rPr>
           </w:pPr>
-          <w:hyperlink w:anchor="_Toc30713950" w:history="1">
+          <w:hyperlink w:anchor="_Toc30759674" w:history="1">
             <w:r>
               <w:rPr>
                 <w:rStyle w:val="Hyperlink"/>
@@ -956,7 +1028,7 @@
                 <w:noProof/>
                 <w:webHidden/>
               </w:rPr>
-              <w:instrText xml:space="preserve"> PAGEREF _Toc30713950 \h </w:instrText>
+              <w:instrText xml:space="preserve"> PAGEREF _Toc30759674 \h </w:instrText>
             </w:r>
             <w:r>
               <w:rPr>
@@ -1028,7 +1100,7 @@
           <w:lang w:val="es-ES"/>
         </w:rPr>
       </w:pPr>
-      <w:bookmarkStart w:id="2" w:name="_Toc30713946"/>
+      <w:bookmarkStart w:id="3" w:name="_Toc30759670"/>
       <w:r>
         <w:rPr>
           <w:b/>
@@ -1045,7 +1117,7 @@
         </w:rPr>
         <w:t xml:space="preserve"> y Contenedores</w:t>
       </w:r>
-      <w:bookmarkEnd w:id="2"/>
+      <w:bookmarkEnd w:id="3"/>
     </w:p>
     <w:p>
       <w:pPr>
@@ -1056,7 +1128,7 @@
           <w:lang w:val="es-ES"/>
         </w:rPr>
       </w:pPr>
-      <w:bookmarkStart w:id="3" w:name="_Toc30713947"/>
+      <w:bookmarkStart w:id="4" w:name="_Toc30759671"/>
       <w:r>
         <w:rPr>
           <w:b/>
@@ -1066,7 +1138,7 @@
         </w:rPr>
         <w:t>Alcance</w:t>
       </w:r>
-      <w:bookmarkEnd w:id="3"/>
+      <w:bookmarkEnd w:id="4"/>
     </w:p>
     <w:p>
       <w:pPr>
@@ -1105,7 +1177,7 @@
           <w:lang w:val="es-MX"/>
         </w:rPr>
       </w:pPr>
-      <w:bookmarkStart w:id="4" w:name="_Toc30713948"/>
+      <w:bookmarkStart w:id="5" w:name="_Toc30759672"/>
       <w:r>
         <w:rPr>
           <w:b/>
@@ -1115,7 +1187,7 @@
         </w:rPr>
         <w:t>Creación de recursos necesarios para el microservicio</w:t>
       </w:r>
-      <w:bookmarkEnd w:id="4"/>
+      <w:bookmarkEnd w:id="5"/>
     </w:p>
     <w:p>
       <w:pPr>
@@ -1748,7 +1820,7 @@
           <w:lang w:val="es-MX"/>
         </w:rPr>
       </w:pPr>
-      <w:bookmarkStart w:id="5" w:name="_Toc30713949"/>
+      <w:bookmarkStart w:id="6" w:name="_Toc30759673"/>
       <w:r>
         <w:rPr>
           <w:b/>
@@ -1785,7 +1857,7 @@
         </w:rPr>
         <w:t>microservicio</w:t>
       </w:r>
-      <w:bookmarkEnd w:id="5"/>
+      <w:bookmarkEnd w:id="6"/>
     </w:p>
     <w:p>
       <w:pPr>
@@ -2072,7 +2144,7 @@
           <w:lang w:val="es-MX"/>
         </w:rPr>
       </w:pPr>
-      <w:bookmarkStart w:id="6" w:name="_Toc30713950"/>
+      <w:bookmarkStart w:id="7" w:name="_Toc30759674"/>
       <w:r>
         <w:rPr>
           <w:b/>
@@ -2100,95 +2172,43 @@
         </w:rPr>
         <w:t>roservicio</w:t>
       </w:r>
-      <w:bookmarkEnd w:id="6"/>
-    </w:p>
-    <w:p>
-      <w:pPr>
-        <w:spacing w:before="0" w:after="0"/>
-        <w:ind w:left="-5"/>
-        <w:rPr>
-          <w:lang w:val="es-MX"/>
-        </w:rPr>
-      </w:pPr>
-    </w:p>
-    <w:p>
-      <w:pPr>
-        <w:spacing w:before="0" w:after="0"/>
-        <w:ind w:left="-5"/>
-        <w:rPr>
-          <w:lang w:val="es-MX"/>
-        </w:rPr>
-      </w:pPr>
-      <w:r>
-        <w:rPr>
-          <w:lang w:val="es-MX"/>
-        </w:rPr>
-        <w:t xml:space="preserve">1.- Se debe copiar el archivo </w:t>
-      </w:r>
-      <w:r>
-        <w:rPr>
-          <w:lang w:val="es-MX"/>
-        </w:rPr>
-        <w:t>.</w:t>
-      </w:r>
-      <w:proofErr w:type="spellStart"/>
-      <w:r>
-        <w:rPr>
-          <w:lang w:val="es-MX"/>
-        </w:rPr>
-        <w:t>war</w:t>
-      </w:r>
-      <w:proofErr w:type="spellEnd"/>
-      <w:r>
-        <w:rPr>
-          <w:lang w:val="es-MX"/>
-        </w:rPr>
-        <w:t xml:space="preserve"> </w:t>
-      </w:r>
-      <w:r>
-        <w:rPr>
-          <w:lang w:val="es-MX"/>
-        </w:rPr>
-        <w:t xml:space="preserve">del microservicio </w:t>
-      </w:r>
-      <w:r>
-        <w:rPr>
-          <w:lang w:val="es-MX"/>
-        </w:rPr>
-        <w:t xml:space="preserve">creado previamente </w:t>
-      </w:r>
-      <w:r>
-        <w:rPr>
-          <w:lang w:val="es-MX"/>
-        </w:rPr>
-        <w:t xml:space="preserve">dentro de la </w:t>
-      </w:r>
-      <w:r>
-        <w:rPr>
-          <w:lang w:val="es-MX"/>
-        </w:rPr>
-        <w:t xml:space="preserve">siguiente </w:t>
-      </w:r>
-      <w:r>
-        <w:rPr>
-          <w:lang w:val="es-MX"/>
-        </w:rPr>
-        <w:t>ruta de</w:t>
-      </w:r>
-      <w:r>
-        <w:rPr>
-          <w:lang w:val="es-MX"/>
-        </w:rPr>
-        <w:t xml:space="preserve"> </w:t>
-      </w:r>
-      <w:proofErr w:type="spellStart"/>
-      <w:r>
-        <w:rPr>
-          <w:lang w:val="es-MX"/>
-        </w:rPr>
-        <w:t>gassfish</w:t>
-      </w:r>
-      <w:proofErr w:type="spellEnd"/>
+      <w:bookmarkEnd w:id="7"/>
+    </w:p>
+    <w:p>
+      <w:pPr>
+        <w:spacing w:before="0" w:after="0"/>
+        <w:ind w:left="-5"/>
+        <w:rPr>
+          <w:lang w:val="es-MX"/>
+        </w:rPr>
+      </w:pPr>
+    </w:p>
+    <w:p>
+      <w:pPr>
+        <w:spacing w:before="0" w:after="0"/>
+        <w:ind w:left="-5"/>
+        <w:rPr>
+          <w:lang w:val="es-MX"/>
+        </w:rPr>
+      </w:pPr>
+      <w:r>
+        <w:rPr>
+          <w:lang w:val="es-MX"/>
+        </w:rPr>
+        <w:t xml:space="preserve">1.- </w:t>
+      </w:r>
+      <w:r>
+        <w:rPr>
+          <w:lang w:val="es-MX"/>
+        </w:rPr>
+        <w:t>Para este ejemplo crearemos una carpeta en la unidad C con el nombre de Microservicio</w:t>
+      </w:r>
+      <w:r>
+        <w:rPr>
+          <w:lang w:val="es-MX"/>
+        </w:rPr>
+        <w:t xml:space="preserve"> y copiamos el archivo .war</w:t>
+      </w:r>
       <w:r>
         <w:rPr>
           <w:lang w:val="es-MX"/>
@@ -2211,13 +2231,11 @@
         <w:ind w:left="-5"/>
       </w:pPr>
       <w:r>
-        <w:t>C:\Program Files\glassfish-4.1\glassfish\domains\domain1\</w:t>
-      </w:r>
-      <w:proofErr w:type="spellStart"/>
-      <w:r>
-        <w:t>autodeploy</w:t>
-      </w:r>
-      <w:proofErr w:type="spellEnd"/>
+        <w:t>C:</w:t>
+      </w:r>
+      <w:r>
+        <w:t>\Microservicio</w:t>
+      </w:r>
     </w:p>
     <w:p>
       <w:pPr>
@@ -2235,10 +2253,10 @@
           <w:noProof/>
         </w:rPr>
         <w:drawing>
-          <wp:inline distT="0" distB="0" distL="0" distR="0" wp14:anchorId="410F6A8E" wp14:editId="0777A5D4">
-            <wp:extent cx="6238875" cy="1381125"/>
-            <wp:effectExtent l="0" t="0" r="9525" b="9525"/>
-            <wp:docPr id="11" name="Picture 11"/>
+          <wp:inline distT="0" distB="0" distL="0" distR="0" wp14:anchorId="3EE624A0" wp14:editId="18A87573">
+            <wp:extent cx="6858000" cy="799465"/>
+            <wp:effectExtent l="0" t="0" r="0" b="635"/>
+            <wp:docPr id="6" name="Picture 6"/>
             <wp:cNvGraphicFramePr>
               <a:graphicFrameLocks xmlns:a="http://schemas.openxmlformats.org/drawingml/2006/main" noChangeAspect="1"/>
             </wp:cNvGraphicFramePr>
@@ -2258,7 +2276,7 @@
                   <pic:spPr>
                     <a:xfrm>
                       <a:off x="0" y="0"/>
-                      <a:ext cx="6238875" cy="1381125"/>
+                      <a:ext cx="6858000" cy="799465"/>
                     </a:xfrm>
                     <a:prstGeom prst="rect">
                       <a:avLst/>
@@ -2295,40 +2313,32 @@
         <w:rPr>
           <w:lang w:val="es-MX"/>
         </w:rPr>
-        <w:t xml:space="preserve">Para este ejemplo crearemos una carpeta en </w:t>
-      </w:r>
-      <w:r>
-        <w:rPr>
-          <w:lang w:val="es-MX"/>
-        </w:rPr>
-        <w:t xml:space="preserve">la unidad </w:t>
-      </w:r>
-      <w:r>
-        <w:rPr>
-          <w:lang w:val="es-MX"/>
-        </w:rPr>
-        <w:t>C con el nombre de Microservicio, dentro s</w:t>
-      </w:r>
-      <w:r>
-        <w:rPr>
-          <w:lang w:val="es-MX"/>
-        </w:rPr>
-        <w:t xml:space="preserve">e debe </w:t>
-      </w:r>
-      <w:r>
-        <w:rPr>
-          <w:lang w:val="es-MX"/>
-        </w:rPr>
-        <w:t xml:space="preserve">crear el archivo </w:t>
-      </w:r>
-      <w:proofErr w:type="spellStart"/>
-      <w:r>
-        <w:rPr>
-          <w:lang w:val="es-MX"/>
-        </w:rPr>
-        <w:t>DockerFile</w:t>
-      </w:r>
-      <w:proofErr w:type="spellEnd"/>
+        <w:t>Se</w:t>
+      </w:r>
+      <w:r>
+        <w:rPr>
+          <w:lang w:val="es-MX"/>
+        </w:rPr>
+        <w:t xml:space="preserve"> debe</w:t>
+      </w:r>
+      <w:r>
+        <w:rPr>
+          <w:lang w:val="es-MX"/>
+        </w:rPr>
+        <w:t xml:space="preserve"> </w:t>
+      </w:r>
+      <w:r>
+        <w:rPr>
+          <w:lang w:val="es-MX"/>
+        </w:rPr>
+        <w:t>crear el archivo DockerFile</w:t>
+      </w:r>
+      <w:r>
+        <w:rPr>
+          <w:lang w:val="es-MX"/>
+        </w:rPr>
+        <w:t xml:space="preserve"> dentro de la carpeta Microservicio,</w:t>
+      </w:r>
       <w:r>
         <w:rPr>
           <w:lang w:val="es-MX"/>
@@ -2358,10 +2368,10 @@
           <w:noProof/>
         </w:rPr>
         <w:drawing>
-          <wp:inline distT="0" distB="0" distL="0" distR="0" wp14:anchorId="7A555169" wp14:editId="36213590">
-            <wp:extent cx="3562350" cy="1085850"/>
-            <wp:effectExtent l="0" t="0" r="0" b="0"/>
-            <wp:docPr id="12" name="Picture 12"/>
+          <wp:inline distT="0" distB="0" distL="0" distR="0" wp14:anchorId="56C463E2" wp14:editId="4738CA24">
+            <wp:extent cx="4524375" cy="1228725"/>
+            <wp:effectExtent l="0" t="0" r="9525" b="9525"/>
+            <wp:docPr id="7" name="Picture 7"/>
             <wp:cNvGraphicFramePr>
               <a:graphicFrameLocks xmlns:a="http://schemas.openxmlformats.org/drawingml/2006/main" noChangeAspect="1"/>
             </wp:cNvGraphicFramePr>
@@ -2381,7 +2391,7 @@
                   <pic:spPr>
                     <a:xfrm>
                       <a:off x="0" y="0"/>
-                      <a:ext cx="3562350" cy="1085850"/>
+                      <a:ext cx="4524375" cy="1228725"/>
                     </a:xfrm>
                     <a:prstGeom prst="rect">
                       <a:avLst/>
@@ -2439,7 +2449,25 @@
         <w:rPr>
           <w:lang w:val="es-MX"/>
         </w:rPr>
-        <w:t>t.sh con la siguiente estructura:</w:t>
+        <w:t>t.sh</w:t>
+      </w:r>
+      <w:r>
+        <w:rPr>
+          <w:lang w:val="es-MX"/>
+        </w:rPr>
+        <w:t xml:space="preserve"> </w:t>
+      </w:r>
+      <w:r>
+        <w:rPr>
+          <w:lang w:val="es-MX"/>
+        </w:rPr>
+        <w:t>dentro de la carpeta Microservicio,</w:t>
+      </w:r>
+      <w:r>
+        <w:rPr>
+          <w:lang w:val="es-MX"/>
+        </w:rPr>
+        <w:t xml:space="preserve"> con la siguiente estructura:</w:t>
       </w:r>
     </w:p>
     <w:p>
@@ -2461,10 +2489,10 @@
           <w:noProof/>
         </w:rPr>
         <w:drawing>
-          <wp:inline distT="0" distB="0" distL="0" distR="0" wp14:anchorId="58E42C2F" wp14:editId="447FF3CC">
-            <wp:extent cx="5762625" cy="1076325"/>
-            <wp:effectExtent l="0" t="0" r="9525" b="9525"/>
-            <wp:docPr id="13" name="Picture 13"/>
+          <wp:inline distT="0" distB="0" distL="0" distR="0" wp14:anchorId="532E9B54" wp14:editId="3E09CD24">
+            <wp:extent cx="4524375" cy="762000"/>
+            <wp:effectExtent l="0" t="0" r="9525" b="0"/>
+            <wp:docPr id="9" name="Picture 9"/>
             <wp:cNvGraphicFramePr>
               <a:graphicFrameLocks xmlns:a="http://schemas.openxmlformats.org/drawingml/2006/main" noChangeAspect="1"/>
             </wp:cNvGraphicFramePr>
@@ -2484,7 +2512,7 @@
                   <pic:spPr>
                     <a:xfrm>
                       <a:off x="0" y="0"/>
-                      <a:ext cx="5762625" cy="1076325"/>
+                      <a:ext cx="4524375" cy="762000"/>
                     </a:xfrm>
                     <a:prstGeom prst="rect">
                       <a:avLst/>
@@ -2523,96 +2551,6 @@
           <w:lang w:val="es-MX"/>
         </w:rPr>
       </w:pPr>
-    </w:p>
-    <w:p>
-      <w:pPr>
-        <w:spacing w:before="0" w:after="0"/>
-        <w:ind w:left="-5"/>
-        <w:rPr>
-          <w:lang w:val="es-MX"/>
-        </w:rPr>
-      </w:pPr>
-    </w:p>
-    <w:p>
-      <w:pPr>
-        <w:spacing w:before="0" w:after="0"/>
-        <w:ind w:left="-5"/>
-        <w:rPr>
-          <w:lang w:val="es-MX"/>
-        </w:rPr>
-      </w:pPr>
-    </w:p>
-    <w:p>
-      <w:pPr>
-        <w:spacing w:before="0" w:after="0"/>
-        <w:ind w:left="-5"/>
-        <w:rPr>
-          <w:lang w:val="es-MX"/>
-        </w:rPr>
-      </w:pPr>
-    </w:p>
-    <w:p>
-      <w:pPr>
-        <w:spacing w:before="0" w:after="0"/>
-        <w:ind w:left="-5"/>
-        <w:rPr>
-          <w:lang w:val="es-MX"/>
-        </w:rPr>
-      </w:pPr>
-    </w:p>
-    <w:p>
-      <w:pPr>
-        <w:spacing w:before="0" w:after="0"/>
-        <w:ind w:left="-5"/>
-        <w:rPr>
-          <w:lang w:val="es-MX"/>
-        </w:rPr>
-      </w:pPr>
-    </w:p>
-    <w:p>
-      <w:pPr>
-        <w:spacing w:before="0" w:after="0"/>
-        <w:ind w:left="-5"/>
-        <w:rPr>
-          <w:lang w:val="es-MX"/>
-        </w:rPr>
-      </w:pPr>
-    </w:p>
-    <w:p>
-      <w:pPr>
-        <w:spacing w:before="0" w:after="0"/>
-        <w:ind w:left="-5"/>
-        <w:rPr>
-          <w:lang w:val="es-MX"/>
-        </w:rPr>
-      </w:pPr>
-    </w:p>
-    <w:p>
-      <w:pPr>
-        <w:spacing w:before="0" w:after="0"/>
-        <w:ind w:left="-5"/>
-        <w:rPr>
-          <w:lang w:val="es-MX"/>
-        </w:rPr>
-      </w:pPr>
-    </w:p>
-    <w:p>
-      <w:pPr>
-        <w:spacing w:before="0" w:after="0"/>
-        <w:ind w:left="-5"/>
-        <w:rPr>
-          <w:lang w:val="es-MX"/>
-        </w:rPr>
-      </w:pPr>
-    </w:p>
-    <w:p>
-      <w:pPr>
-        <w:spacing w:before="0" w:after="0"/>
-        <w:ind w:left="-5"/>
-        <w:rPr>
-          <w:lang w:val="es-MX"/>
-        </w:rPr>
-      </w:pPr>
       <w:r>
         <w:rPr>
           <w:lang w:val="es-MX"/>
@@ -2647,8 +2585,16 @@
         <w:rPr>
           <w:lang w:val="es-MX"/>
         </w:rPr>
-        <w:t>del servicio</w:t>
-      </w:r>
+        <w:t xml:space="preserve">del </w:t>
+      </w:r>
+      <w:proofErr w:type="spellStart"/>
+      <w:r>
+        <w:rPr>
+          <w:lang w:val="es-MX"/>
+        </w:rPr>
+        <w:t>docker</w:t>
+      </w:r>
+      <w:proofErr w:type="spellEnd"/>
       <w:r>
         <w:rPr>
           <w:lang w:val="es-MX"/>
@@ -2689,7 +2635,19 @@
         <w:rPr>
           <w:lang w:val="es-MX"/>
         </w:rPr>
-        <w:t>ínea de comandos y ejecutar l</w:t>
+        <w:t>ínea de comandos ejecuta</w:t>
+      </w:r>
+      <w:r>
+        <w:rPr>
+          <w:lang w:val="es-MX"/>
+        </w:rPr>
+        <w:t>ndo</w:t>
+      </w:r>
+      <w:r>
+        <w:rPr>
+          <w:lang w:val="es-MX"/>
+        </w:rPr>
+        <w:t xml:space="preserve"> l</w:t>
       </w:r>
       <w:r>
         <w:rPr>
@@ -2735,10 +2693,10 @@
           <w:noProof/>
         </w:rPr>
         <w:drawing>
-          <wp:inline distT="0" distB="0" distL="0" distR="0" wp14:anchorId="45490AAD" wp14:editId="57237C7B">
-            <wp:extent cx="6858000" cy="1820545"/>
-            <wp:effectExtent l="0" t="0" r="0" b="8255"/>
-            <wp:docPr id="14" name="Picture 14"/>
+          <wp:inline distT="0" distB="0" distL="0" distR="0" wp14:anchorId="02A1A366" wp14:editId="669D7D67">
+            <wp:extent cx="6858000" cy="1597660"/>
+            <wp:effectExtent l="0" t="0" r="0" b="2540"/>
+            <wp:docPr id="17" name="Picture 17"/>
             <wp:cNvGraphicFramePr>
               <a:graphicFrameLocks xmlns:a="http://schemas.openxmlformats.org/drawingml/2006/main" noChangeAspect="1"/>
             </wp:cNvGraphicFramePr>
@@ -2758,7 +2716,7 @@
                   <pic:spPr>
                     <a:xfrm>
                       <a:off x="0" y="0"/>
-                      <a:ext cx="6858000" cy="1820545"/>
+                      <a:ext cx="6858000" cy="1597660"/>
                     </a:xfrm>
                     <a:prstGeom prst="rect">
                       <a:avLst/>
@@ -2781,14 +2739,27 @@
       <w:pPr>
         <w:spacing w:before="0" w:after="0"/>
         <w:ind w:left="-5"/>
-        <w:rPr>
-          <w:lang w:val="es-MX"/>
-        </w:rPr>
-      </w:pPr>
-      <w:r>
-        <w:rPr>
-          <w:lang w:val="es-MX"/>
-        </w:rPr>
+      </w:pPr>
+    </w:p>
+    <w:p>
+      <w:pPr>
+        <w:spacing w:before="0" w:after="0"/>
+        <w:ind w:left="-5"/>
+      </w:pPr>
+    </w:p>
+    <w:p>
+      <w:pPr>
+        <w:spacing w:before="0" w:after="0"/>
+        <w:ind w:left="-5"/>
+        <w:rPr>
+          <w:lang w:val="es-MX"/>
+        </w:rPr>
+      </w:pPr>
+      <w:r>
+        <w:rPr>
+          <w:lang w:val="es-MX"/>
+        </w:rPr>
+        <w:lastRenderedPageBreak/>
         <w:t xml:space="preserve">5.- </w:t>
       </w:r>
       <w:r>
@@ -2832,10 +2803,10 @@
           <w:noProof/>
         </w:rPr>
         <w:drawing>
-          <wp:inline distT="0" distB="0" distL="0" distR="0" wp14:anchorId="3CC4DC64" wp14:editId="6747C0E4">
-            <wp:extent cx="6543675" cy="514350"/>
-            <wp:effectExtent l="0" t="0" r="9525" b="0"/>
-            <wp:docPr id="16" name="Picture 16"/>
+          <wp:inline distT="0" distB="0" distL="0" distR="0" wp14:anchorId="1B1197E9" wp14:editId="0CFD92C0">
+            <wp:extent cx="6677025" cy="523875"/>
+            <wp:effectExtent l="0" t="0" r="9525" b="9525"/>
+            <wp:docPr id="18" name="Picture 18"/>
             <wp:cNvGraphicFramePr>
               <a:graphicFrameLocks xmlns:a="http://schemas.openxmlformats.org/drawingml/2006/main" noChangeAspect="1"/>
             </wp:cNvGraphicFramePr>
@@ -2855,7 +2826,7 @@
                   <pic:spPr>
                     <a:xfrm>
                       <a:off x="0" y="0"/>
-                      <a:ext cx="6543675" cy="514350"/>
+                      <a:ext cx="6677025" cy="523875"/>
                     </a:xfrm>
                     <a:prstGeom prst="rect">
                       <a:avLst/>
@@ -2907,7 +2878,19 @@
         <w:rPr>
           <w:lang w:val="es-MX"/>
         </w:rPr>
-        <w:t>la imagen del servicio cread</w:t>
+        <w:t xml:space="preserve">la imagen del </w:t>
+      </w:r>
+      <w:r>
+        <w:rPr>
+          <w:lang w:val="es-MX"/>
+        </w:rPr>
+        <w:t>Docker</w:t>
+      </w:r>
+      <w:r>
+        <w:rPr>
+          <w:lang w:val="es-MX"/>
+        </w:rPr>
+        <w:t xml:space="preserve"> cread</w:t>
       </w:r>
       <w:r>
         <w:rPr>
@@ -2935,16 +2918,19 @@
       <w:pPr>
         <w:spacing w:before="0" w:after="0"/>
         <w:ind w:left="-5"/>
+        <w:rPr>
+          <w:lang w:val="es-MX"/>
+        </w:rPr>
       </w:pPr>
       <w:r>
         <w:rPr>
           <w:noProof/>
         </w:rPr>
         <w:drawing>
-          <wp:inline distT="0" distB="0" distL="0" distR="0" wp14:anchorId="41D633ED" wp14:editId="3F5A0504">
-            <wp:extent cx="6858000" cy="2836545"/>
+          <wp:inline distT="0" distB="0" distL="0" distR="0" wp14:anchorId="517A9532" wp14:editId="5B4C39A9">
+            <wp:extent cx="6858000" cy="3293745"/>
             <wp:effectExtent l="0" t="0" r="0" b="1905"/>
-            <wp:docPr id="15" name="Picture 15"/>
+            <wp:docPr id="19" name="Picture 19"/>
             <wp:cNvGraphicFramePr>
               <a:graphicFrameLocks xmlns:a="http://schemas.openxmlformats.org/drawingml/2006/main" noChangeAspect="1"/>
             </wp:cNvGraphicFramePr>
@@ -2964,7 +2950,7 @@
                   <pic:spPr>
                     <a:xfrm>
                       <a:off x="0" y="0"/>
-                      <a:ext cx="6858000" cy="2836545"/>
+                      <a:ext cx="6858000" cy="3293745"/>
                     </a:xfrm>
                     <a:prstGeom prst="rect">
                       <a:avLst/>
@@ -2981,106 +2967,43 @@
       <w:pPr>
         <w:spacing w:before="0" w:after="0"/>
         <w:ind w:left="-5"/>
-      </w:pPr>
-    </w:p>
-    <w:p>
-      <w:pPr>
-        <w:spacing w:before="0" w:after="0"/>
-        <w:ind w:left="-5"/>
-      </w:pPr>
-    </w:p>
-    <w:p>
-      <w:pPr>
-        <w:spacing w:before="0" w:after="0"/>
-        <w:ind w:left="-5"/>
-      </w:pPr>
-    </w:p>
-    <w:p>
-      <w:pPr>
-        <w:spacing w:before="0" w:after="0"/>
-        <w:ind w:left="-5"/>
-      </w:pPr>
-    </w:p>
-    <w:p>
-      <w:pPr>
-        <w:spacing w:before="0" w:after="0"/>
-        <w:ind w:left="-5"/>
-      </w:pPr>
-    </w:p>
-    <w:p>
-      <w:pPr>
-        <w:spacing w:before="0" w:after="0"/>
-        <w:ind w:left="-5"/>
-      </w:pPr>
-    </w:p>
-    <w:p>
-      <w:pPr>
-        <w:spacing w:before="0" w:after="0"/>
-        <w:ind w:left="-5"/>
-      </w:pPr>
-    </w:p>
-    <w:p>
-      <w:pPr>
-        <w:spacing w:before="0" w:after="0"/>
-        <w:ind w:left="-5"/>
-      </w:pPr>
-    </w:p>
-    <w:p>
-      <w:pPr>
-        <w:spacing w:before="0" w:after="0"/>
-        <w:ind w:left="-5"/>
-        <w:rPr>
-          <w:lang w:val="es-MX"/>
-        </w:rPr>
-      </w:pPr>
-      <w:r>
-        <w:rPr>
-          <w:lang w:val="es-MX"/>
-        </w:rPr>
-        <w:t>7</w:t>
-      </w:r>
-      <w:r>
-        <w:rPr>
-          <w:lang w:val="es-MX"/>
-        </w:rPr>
-        <w:t xml:space="preserve">.- </w:t>
-      </w:r>
-      <w:r>
-        <w:rPr>
-          <w:lang w:val="es-MX"/>
-        </w:rPr>
-        <w:t xml:space="preserve">Abrimos el navegador </w:t>
-      </w:r>
-      <w:r>
-        <w:rPr>
-          <w:lang w:val="es-MX"/>
-        </w:rPr>
-        <w:t>para validar el inicio correctamente:</w:t>
-      </w:r>
-    </w:p>
-    <w:p>
-      <w:pPr>
-        <w:spacing w:before="0" w:after="0"/>
-        <w:ind w:left="-5"/>
-        <w:rPr>
-          <w:lang w:val="es-MX"/>
-        </w:rPr>
-      </w:pPr>
-    </w:p>
-    <w:p>
-      <w:pPr>
-        <w:spacing w:before="0" w:after="0"/>
-        <w:ind w:left="-5"/>
+        <w:rPr>
+          <w:lang w:val="es-MX"/>
+        </w:rPr>
+      </w:pPr>
+    </w:p>
+    <w:p>
+      <w:pPr>
+        <w:spacing w:before="0" w:after="0"/>
+        <w:ind w:left="-5"/>
+        <w:rPr>
+          <w:lang w:val="es-MX"/>
+        </w:rPr>
+      </w:pPr>
+      <w:r>
+        <w:rPr>
+          <w:lang w:val="es-MX"/>
+        </w:rPr>
+        <w:t>7.- Al final del log podemos ver que la aplicación fue desplegada correctamente:</w:t>
+      </w:r>
+    </w:p>
+    <w:p>
+      <w:pPr>
+        <w:spacing w:before="0" w:after="0"/>
+        <w:ind w:left="-5"/>
+        <w:rPr>
+          <w:lang w:val="es-MX"/>
+        </w:rPr>
       </w:pPr>
       <w:r>
         <w:rPr>
           <w:noProof/>
         </w:rPr>
         <w:drawing>
-          <wp:inline distT="0" distB="0" distL="0" distR="0" wp14:anchorId="6C1728B2" wp14:editId="536D6F03">
-            <wp:extent cx="6858000" cy="2183765"/>
-            <wp:effectExtent l="0" t="0" r="0" b="6985"/>
-            <wp:docPr id="8" name="Picture 8"/>
+          <wp:inline distT="0" distB="0" distL="0" distR="0" wp14:anchorId="204AC6E3" wp14:editId="7B39B50A">
+            <wp:extent cx="6858000" cy="1285240"/>
+            <wp:effectExtent l="0" t="0" r="0" b="0"/>
+            <wp:docPr id="20" name="Picture 20"/>
             <wp:cNvGraphicFramePr>
               <a:graphicFrameLocks xmlns:a="http://schemas.openxmlformats.org/drawingml/2006/main" noChangeAspect="1"/>
             </wp:cNvGraphicFramePr>
@@ -3100,6 +3023,185 @@
                   <pic:spPr>
                     <a:xfrm>
                       <a:off x="0" y="0"/>
+                      <a:ext cx="6858000" cy="1285240"/>
+                    </a:xfrm>
+                    <a:prstGeom prst="rect">
+                      <a:avLst/>
+                    </a:prstGeom>
+                  </pic:spPr>
+                </pic:pic>
+              </a:graphicData>
+            </a:graphic>
+          </wp:inline>
+        </w:drawing>
+      </w:r>
+    </w:p>
+    <w:p>
+      <w:pPr>
+        <w:spacing w:before="0" w:after="0"/>
+        <w:ind w:left="-5"/>
+        <w:rPr>
+          <w:lang w:val="es-MX"/>
+        </w:rPr>
+      </w:pPr>
+    </w:p>
+    <w:p>
+      <w:pPr>
+        <w:spacing w:before="0" w:after="0"/>
+        <w:ind w:left="-5"/>
+        <w:rPr>
+          <w:lang w:val="es-MX"/>
+        </w:rPr>
+      </w:pPr>
+    </w:p>
+    <w:p>
+      <w:pPr>
+        <w:spacing w:before="0" w:after="0"/>
+        <w:ind w:left="-5"/>
+        <w:rPr>
+          <w:lang w:val="es-MX"/>
+        </w:rPr>
+      </w:pPr>
+    </w:p>
+    <w:p>
+      <w:pPr>
+        <w:spacing w:before="0" w:after="0"/>
+        <w:ind w:left="-5"/>
+        <w:rPr>
+          <w:lang w:val="es-MX"/>
+        </w:rPr>
+      </w:pPr>
+    </w:p>
+    <w:p>
+      <w:pPr>
+        <w:spacing w:before="0" w:after="0"/>
+        <w:ind w:left="-5"/>
+        <w:rPr>
+          <w:lang w:val="es-MX"/>
+        </w:rPr>
+      </w:pPr>
+    </w:p>
+    <w:p>
+      <w:pPr>
+        <w:spacing w:before="0" w:after="0"/>
+        <w:ind w:left="-5"/>
+        <w:rPr>
+          <w:lang w:val="es-MX"/>
+        </w:rPr>
+      </w:pPr>
+    </w:p>
+    <w:p>
+      <w:pPr>
+        <w:spacing w:before="0" w:after="0"/>
+        <w:ind w:left="-5"/>
+        <w:rPr>
+          <w:lang w:val="es-MX"/>
+        </w:rPr>
+      </w:pPr>
+    </w:p>
+    <w:p>
+      <w:pPr>
+        <w:spacing w:before="0" w:after="0"/>
+        <w:ind w:left="-5"/>
+        <w:rPr>
+          <w:lang w:val="es-MX"/>
+        </w:rPr>
+      </w:pPr>
+    </w:p>
+    <w:p>
+      <w:pPr>
+        <w:spacing w:before="0" w:after="0"/>
+        <w:ind w:left="-5"/>
+        <w:rPr>
+          <w:lang w:val="es-MX"/>
+        </w:rPr>
+      </w:pPr>
+    </w:p>
+    <w:p>
+      <w:pPr>
+        <w:spacing w:before="0" w:after="0"/>
+        <w:ind w:left="-5"/>
+        <w:rPr>
+          <w:lang w:val="es-MX"/>
+        </w:rPr>
+      </w:pPr>
+    </w:p>
+    <w:p>
+      <w:pPr>
+        <w:spacing w:before="0" w:after="0"/>
+        <w:ind w:left="-5"/>
+        <w:rPr>
+          <w:lang w:val="es-MX"/>
+        </w:rPr>
+      </w:pPr>
+      <w:r>
+        <w:rPr>
+          <w:lang w:val="es-MX"/>
+        </w:rPr>
+        <w:lastRenderedPageBreak/>
+        <w:t>8</w:t>
+      </w:r>
+      <w:r>
+        <w:rPr>
+          <w:lang w:val="es-MX"/>
+        </w:rPr>
+        <w:t xml:space="preserve">.- </w:t>
+      </w:r>
+      <w:r>
+        <w:rPr>
+          <w:lang w:val="es-MX"/>
+        </w:rPr>
+        <w:t xml:space="preserve">Abrimos el navegador </w:t>
+      </w:r>
+      <w:r>
+        <w:rPr>
+          <w:lang w:val="es-MX"/>
+        </w:rPr>
+        <w:t>para validar el inicio correctamente:</w:t>
+      </w:r>
+    </w:p>
+    <w:p>
+      <w:pPr>
+        <w:spacing w:before="0" w:after="0"/>
+        <w:ind w:left="-5"/>
+        <w:rPr>
+          <w:lang w:val="es-MX"/>
+        </w:rPr>
+      </w:pPr>
+    </w:p>
+    <w:p>
+      <w:pPr>
+        <w:spacing w:before="0" w:after="0"/>
+        <w:ind w:left="-5"/>
+      </w:pPr>
+      <w:r>
+        <w:rPr>
+          <w:noProof/>
+        </w:rPr>
+        <w:drawing>
+          <wp:inline distT="0" distB="0" distL="0" distR="0" wp14:anchorId="6C1728B2" wp14:editId="536D6F03">
+            <wp:extent cx="6858000" cy="2183765"/>
+            <wp:effectExtent l="0" t="0" r="0" b="6985"/>
+            <wp:docPr id="8" name="Picture 8"/>
+            <wp:cNvGraphicFramePr>
+              <a:graphicFrameLocks xmlns:a="http://schemas.openxmlformats.org/drawingml/2006/main" noChangeAspect="1"/>
+            </wp:cNvGraphicFramePr>
+            <a:graphic xmlns:a="http://schemas.openxmlformats.org/drawingml/2006/main">
+              <a:graphicData uri="http://schemas.openxmlformats.org/drawingml/2006/picture">
+                <pic:pic xmlns:pic="http://schemas.openxmlformats.org/drawingml/2006/picture">
+                  <pic:nvPicPr>
+                    <pic:cNvPr id="1" name=""/>
+                    <pic:cNvPicPr/>
+                  </pic:nvPicPr>
+                  <pic:blipFill>
+                    <a:blip r:embed="rId24"/>
+                    <a:stretch>
+                      <a:fillRect/>
+                    </a:stretch>
+                  </pic:blipFill>
+                  <pic:spPr>
+                    <a:xfrm>
+                      <a:off x="0" y="0"/>
                       <a:ext cx="6858000" cy="2183765"/>
                     </a:xfrm>
                     <a:prstGeom prst="rect">
@@ -3115,13 +3217,247 @@
     </w:p>
     <w:p>
       <w:pPr>
+        <w:spacing w:before="0" w:after="0"/>
+        <w:ind w:left="-5"/>
+      </w:pPr>
+    </w:p>
+    <w:p>
+      <w:pPr>
+        <w:spacing w:before="0" w:after="0"/>
+        <w:ind w:left="-5"/>
+        <w:rPr>
+          <w:lang w:val="es-MX"/>
+        </w:rPr>
+      </w:pPr>
+      <w:r>
+        <w:rPr>
+          <w:lang w:val="es-MX"/>
+        </w:rPr>
+        <w:t>9.- Es hora de</w:t>
+      </w:r>
+      <w:r>
+        <w:rPr>
+          <w:lang w:val="es-MX"/>
+        </w:rPr>
+        <w:t xml:space="preserve"> validar </w:t>
+      </w:r>
+      <w:r>
+        <w:rPr>
+          <w:lang w:val="es-MX"/>
+        </w:rPr>
+        <w:t>nuestro microservicio ejecutándose dentro de Docker</w:t>
+      </w:r>
+      <w:r>
+        <w:rPr>
+          <w:lang w:val="es-MX"/>
+        </w:rPr>
+        <w:t xml:space="preserve"> con el puerto 8090</w:t>
+      </w:r>
+      <w:r>
+        <w:rPr>
+          <w:lang w:val="es-MX"/>
+        </w:rPr>
+        <w:t xml:space="preserve">, en mi caso queda de esta manera: </w:t>
+      </w:r>
+      <w:r>
+        <w:rPr>
+          <w:lang w:val="es-MX"/>
+        </w:rPr>
+        <w:t>http://localhost:8090/PizzasAutentia/api/sps/helloworld/v1</w:t>
+      </w:r>
+    </w:p>
+    <w:p>
+      <w:pPr>
+        <w:spacing w:before="0" w:after="0"/>
+        <w:ind w:left="-5"/>
+        <w:rPr>
+          <w:lang w:val="es-MX"/>
+        </w:rPr>
+      </w:pPr>
+    </w:p>
+    <w:p>
+      <w:pPr>
+        <w:spacing w:before="0" w:after="0"/>
+        <w:ind w:left="-5"/>
+        <w:rPr>
+          <w:lang w:val="es-MX"/>
+        </w:rPr>
+      </w:pPr>
+      <w:r>
+        <w:rPr>
+          <w:noProof/>
+        </w:rPr>
+        <w:drawing>
+          <wp:inline distT="0" distB="0" distL="0" distR="0" wp14:anchorId="1CC28A0C" wp14:editId="2AE94825">
+            <wp:extent cx="6858000" cy="1661823"/>
+            <wp:effectExtent l="0" t="0" r="0" b="0"/>
+            <wp:docPr id="21" name="Picture 21"/>
+            <wp:cNvGraphicFramePr>
+              <a:graphicFrameLocks xmlns:a="http://schemas.openxmlformats.org/drawingml/2006/main" noChangeAspect="1"/>
+            </wp:cNvGraphicFramePr>
+            <a:graphic xmlns:a="http://schemas.openxmlformats.org/drawingml/2006/main">
+              <a:graphicData uri="http://schemas.openxmlformats.org/drawingml/2006/picture">
+                <pic:pic xmlns:pic="http://schemas.openxmlformats.org/drawingml/2006/picture">
+                  <pic:nvPicPr>
+                    <pic:cNvPr id="1" name=""/>
+                    <pic:cNvPicPr/>
+                  </pic:nvPicPr>
+                  <pic:blipFill>
+                    <a:blip r:embed="rId25"/>
+                    <a:stretch>
+                      <a:fillRect/>
+                    </a:stretch>
+                  </pic:blipFill>
+                  <pic:spPr>
+                    <a:xfrm>
+                      <a:off x="0" y="0"/>
+                      <a:ext cx="6886533" cy="1668737"/>
+                    </a:xfrm>
+                    <a:prstGeom prst="rect">
+                      <a:avLst/>
+                    </a:prstGeom>
+                  </pic:spPr>
+                </pic:pic>
+              </a:graphicData>
+            </a:graphic>
+          </wp:inline>
+        </w:drawing>
+      </w:r>
+    </w:p>
+    <w:p>
+      <w:pPr>
+        <w:spacing w:before="0" w:after="0"/>
+        <w:ind w:left="-5"/>
+        <w:rPr>
+          <w:lang w:val="es-MX"/>
+        </w:rPr>
+      </w:pPr>
+    </w:p>
+    <w:p>
+      <w:pPr>
+        <w:spacing w:before="0" w:after="0"/>
+        <w:ind w:left="-5"/>
+        <w:rPr>
+          <w:lang w:val="es-MX"/>
+        </w:rPr>
+      </w:pPr>
+      <w:r>
+        <w:rPr>
+          <w:lang w:val="es-MX"/>
+        </w:rPr>
+        <w:t xml:space="preserve">Ya tenemos nuestro microservicio </w:t>
+      </w:r>
+      <w:r>
+        <w:rPr>
+          <w:lang w:val="es-MX"/>
+        </w:rPr>
+        <w:t xml:space="preserve">en </w:t>
+      </w:r>
+      <w:r>
+        <w:rPr>
+          <w:lang w:val="es-MX"/>
+        </w:rPr>
+        <w:t>java ejecutándose dentro de</w:t>
+      </w:r>
+      <w:r>
+        <w:rPr>
+          <w:lang w:val="es-MX"/>
+        </w:rPr>
+        <w:t xml:space="preserve"> Docker</w:t>
+      </w:r>
+      <w:r>
+        <w:rPr>
+          <w:lang w:val="es-MX"/>
+        </w:rPr>
+        <w:t xml:space="preserve">, </w:t>
+      </w:r>
+      <w:r>
+        <w:rPr>
+          <w:lang w:val="es-MX"/>
+        </w:rPr>
+        <w:t xml:space="preserve">aquí una prueba mediante </w:t>
+      </w:r>
+      <w:proofErr w:type="spellStart"/>
+      <w:r>
+        <w:rPr>
+          <w:lang w:val="es-MX"/>
+        </w:rPr>
+        <w:t>postman</w:t>
+      </w:r>
+      <w:proofErr w:type="spellEnd"/>
+      <w:r>
+        <w:rPr>
+          <w:lang w:val="es-MX"/>
+        </w:rPr>
+        <w:t>:</w:t>
+      </w:r>
+    </w:p>
+    <w:p>
+      <w:pPr>
+        <w:spacing w:before="0" w:after="0"/>
+        <w:ind w:left="-5"/>
+        <w:rPr>
+          <w:lang w:val="es-MX"/>
+        </w:rPr>
+      </w:pPr>
+    </w:p>
+    <w:p>
+      <w:pPr>
+        <w:spacing w:before="0" w:after="0"/>
+        <w:ind w:left="-5"/>
+        <w:rPr>
+          <w:lang w:val="es-MX"/>
+        </w:rPr>
+      </w:pPr>
+      <w:r>
+        <w:rPr>
+          <w:noProof/>
+        </w:rPr>
+        <w:drawing>
+          <wp:inline distT="0" distB="0" distL="0" distR="0" wp14:anchorId="5EA1FC5E" wp14:editId="4C74835D">
+            <wp:extent cx="6858000" cy="2563495"/>
+            <wp:effectExtent l="0" t="0" r="0" b="8255"/>
+            <wp:docPr id="22" name="Picture 22"/>
+            <wp:cNvGraphicFramePr>
+              <a:graphicFrameLocks xmlns:a="http://schemas.openxmlformats.org/drawingml/2006/main" noChangeAspect="1"/>
+            </wp:cNvGraphicFramePr>
+            <a:graphic xmlns:a="http://schemas.openxmlformats.org/drawingml/2006/main">
+              <a:graphicData uri="http://schemas.openxmlformats.org/drawingml/2006/picture">
+                <pic:pic xmlns:pic="http://schemas.openxmlformats.org/drawingml/2006/picture">
+                  <pic:nvPicPr>
+                    <pic:cNvPr id="1" name=""/>
+                    <pic:cNvPicPr/>
+                  </pic:nvPicPr>
+                  <pic:blipFill>
+                    <a:blip r:embed="rId26"/>
+                    <a:stretch>
+                      <a:fillRect/>
+                    </a:stretch>
+                  </pic:blipFill>
+                  <pic:spPr>
+                    <a:xfrm>
+                      <a:off x="0" y="0"/>
+                      <a:ext cx="6858000" cy="2563495"/>
+                    </a:xfrm>
+                    <a:prstGeom prst="rect">
+                      <a:avLst/>
+                    </a:prstGeom>
+                  </pic:spPr>
+                </pic:pic>
+              </a:graphicData>
+            </a:graphic>
+          </wp:inline>
+        </w:drawing>
+      </w:r>
+    </w:p>
+    <w:p>
+      <w:pPr>
         <w:pStyle w:val="Sinespaciado1"/>
         <w:jc w:val="center"/>
         <w:rPr>
           <w:rFonts w:asciiTheme="minorHAnsi" w:eastAsiaTheme="minorEastAsia" w:hAnsiTheme="minorHAnsi" w:cstheme="minorBidi"/>
           <w:bCs w:val="0"/>
           <w:color w:val="auto"/>
-          <w:lang w:val="en-US"/>
         </w:rPr>
       </w:pPr>
     </w:p>
@@ -3130,9 +3466,96 @@
         <w:pStyle w:val="Sinespaciado1"/>
         <w:jc w:val="center"/>
         <w:rPr>
+          <w:rFonts w:asciiTheme="minorHAnsi" w:eastAsiaTheme="minorEastAsia" w:hAnsiTheme="minorHAnsi" w:cstheme="minorBidi"/>
+          <w:bCs w:val="0"/>
+          <w:color w:val="auto"/>
+        </w:rPr>
+      </w:pPr>
+    </w:p>
+    <w:p>
+      <w:pPr>
+        <w:pStyle w:val="Sinespaciado1"/>
+        <w:jc w:val="center"/>
+        <w:rPr>
+          <w:rFonts w:asciiTheme="minorHAnsi" w:eastAsiaTheme="minorEastAsia" w:hAnsiTheme="minorHAnsi" w:cstheme="minorBidi"/>
+          <w:bCs w:val="0"/>
+          <w:color w:val="auto"/>
+        </w:rPr>
+      </w:pPr>
+    </w:p>
+    <w:p>
+      <w:pPr>
+        <w:pStyle w:val="Sinespaciado1"/>
+        <w:jc w:val="center"/>
+        <w:rPr>
+          <w:rFonts w:asciiTheme="minorHAnsi" w:eastAsiaTheme="minorEastAsia" w:hAnsiTheme="minorHAnsi" w:cstheme="minorBidi"/>
+          <w:bCs w:val="0"/>
+          <w:color w:val="auto"/>
+        </w:rPr>
+      </w:pPr>
+    </w:p>
+    <w:p>
+      <w:pPr>
+        <w:pStyle w:val="Sinespaciado1"/>
+        <w:jc w:val="center"/>
+        <w:rPr>
+          <w:rFonts w:asciiTheme="minorHAnsi" w:eastAsiaTheme="minorEastAsia" w:hAnsiTheme="minorHAnsi" w:cstheme="minorBidi"/>
+          <w:bCs w:val="0"/>
+          <w:color w:val="auto"/>
+        </w:rPr>
+      </w:pPr>
+    </w:p>
+    <w:p>
+      <w:pPr>
+        <w:pStyle w:val="Sinespaciado1"/>
+        <w:jc w:val="center"/>
+        <w:rPr>
+          <w:rFonts w:asciiTheme="minorHAnsi" w:eastAsiaTheme="minorEastAsia" w:hAnsiTheme="minorHAnsi" w:cstheme="minorBidi"/>
+          <w:bCs w:val="0"/>
+          <w:color w:val="auto"/>
+        </w:rPr>
+      </w:pPr>
+    </w:p>
+    <w:p>
+      <w:pPr>
+        <w:pStyle w:val="Sinespaciado1"/>
+        <w:jc w:val="center"/>
+        <w:rPr>
+          <w:rFonts w:asciiTheme="minorHAnsi" w:eastAsiaTheme="minorEastAsia" w:hAnsiTheme="minorHAnsi" w:cstheme="minorBidi"/>
+          <w:bCs w:val="0"/>
+          <w:color w:val="auto"/>
+        </w:rPr>
+      </w:pPr>
+    </w:p>
+    <w:p>
+      <w:pPr>
+        <w:pStyle w:val="Sinespaciado1"/>
+        <w:jc w:val="center"/>
+        <w:rPr>
+          <w:rFonts w:asciiTheme="minorHAnsi" w:eastAsiaTheme="minorEastAsia" w:hAnsiTheme="minorHAnsi" w:cstheme="minorBidi"/>
+          <w:bCs w:val="0"/>
+          <w:color w:val="auto"/>
+        </w:rPr>
+      </w:pPr>
+    </w:p>
+    <w:p>
+      <w:pPr>
+        <w:pStyle w:val="Sinespaciado1"/>
+        <w:jc w:val="center"/>
+        <w:rPr>
+          <w:rFonts w:asciiTheme="minorHAnsi" w:eastAsiaTheme="minorEastAsia" w:hAnsiTheme="minorHAnsi" w:cstheme="minorBidi"/>
+          <w:bCs w:val="0"/>
+          <w:color w:val="auto"/>
+        </w:rPr>
+      </w:pPr>
+    </w:p>
+    <w:p>
+      <w:pPr>
+        <w:pStyle w:val="Sinespaciado1"/>
+        <w:jc w:val="center"/>
+        <w:rPr>
           <w:color w:val="7F7F7F" w:themeColor="text1" w:themeTint="80"/>
           <w:sz w:val="24"/>
-          <w:lang w:val="en-US"/>
         </w:rPr>
       </w:pPr>
       <w:r>
@@ -3140,7 +3563,6 @@
           <w:b/>
           <w:color w:val="C00000"/>
           <w:sz w:val="96"/>
-          <w:lang w:val="en-US"/>
         </w:rPr>
         <w:t>S&amp;P</w:t>
       </w:r>
@@ -3149,15 +3571,20 @@
           <w:b/>
           <w:color w:val="7F7F7F" w:themeColor="text1" w:themeTint="80"/>
           <w:sz w:val="96"/>
-          <w:lang w:val="en-US"/>
         </w:rPr>
         <w:t>Solutions</w:t>
       </w:r>
     </w:p>
-    <w:p/>
+    <w:p>
+      <w:pPr>
+        <w:rPr>
+          <w:lang w:val="es-MX"/>
+        </w:rPr>
+      </w:pPr>
+    </w:p>
     <w:sectPr>
-      <w:headerReference w:type="default" r:id="rId24"/>
-      <w:footerReference w:type="default" r:id="rId25"/>
+      <w:headerReference w:type="default" r:id="rId27"/>
+      <w:footerReference w:type="default" r:id="rId28"/>
       <w:pgSz w:w="12240" w:h="15840"/>
       <w:pgMar w:top="720" w:right="720" w:bottom="720" w:left="720" w:header="720" w:footer="720" w:gutter="0"/>
       <w:pgNumType w:start="0"/>
@@ -6190,18 +6617,18 @@
 </file>
 
 <file path=customXml/item2.xml><?xml version="1.0" encoding="utf-8"?>
+<p:properties xmlns:p="http://schemas.microsoft.com/office/2006/metadata/properties" xmlns:xsi="http://www.w3.org/2001/XMLSchema-instance" xmlns:pc="http://schemas.microsoft.com/office/infopath/2007/PartnerControls">
+  <documentManagement/>
+</p:properties>
+</file>
+
+<file path=customXml/item3.xml><?xml version="1.0" encoding="utf-8"?>
 <?mso-contentType ?>
 <FormTemplates xmlns="http://schemas.microsoft.com/sharepoint/v3/contenttype/forms">
   <Display>DocumentLibraryForm</Display>
   <Edit>DocumentLibraryForm</Edit>
   <New>DocumentLibraryForm</New>
 </FormTemplates>
-</file>
-
-<file path=customXml/item3.xml><?xml version="1.0" encoding="utf-8"?>
-<p:properties xmlns:p="http://schemas.microsoft.com/office/2006/metadata/properties" xmlns:xsi="http://www.w3.org/2001/XMLSchema-instance" xmlns:pc="http://schemas.microsoft.com/office/infopath/2007/PartnerControls">
-  <documentManagement/>
-</p:properties>
 </file>
 
 <file path=customXml/item4.xml><?xml version="1.0" encoding="utf-8"?>
@@ -6227,14 +6654,6 @@
 </file>
 
 <file path=customXml/itemProps2.xml><?xml version="1.0" encoding="utf-8"?>
-<ds:datastoreItem xmlns:ds="http://schemas.openxmlformats.org/officeDocument/2006/customXml" ds:itemID="{75AD03E0-0821-41F6-A842-504EAED6FB8F}">
-  <ds:schemaRefs>
-    <ds:schemaRef ds:uri="http://schemas.microsoft.com/sharepoint/v3/contenttype/forms"/>
-  </ds:schemaRefs>
-</ds:datastoreItem>
-</file>
-
-<file path=customXml/itemProps3.xml><?xml version="1.0" encoding="utf-8"?>
 <ds:datastoreItem xmlns:ds="http://schemas.openxmlformats.org/officeDocument/2006/customXml" ds:itemID="{7BF65D25-651A-4620-8505-E9F21A8ECBEF}">
   <ds:schemaRefs>
     <ds:schemaRef ds:uri="e0ee35ce-2987-43f5-9578-f7d8a4415961"/>
@@ -6250,8 +6669,16 @@
 </ds:datastoreItem>
 </file>
 
+<file path=customXml/itemProps3.xml><?xml version="1.0" encoding="utf-8"?>
+<ds:datastoreItem xmlns:ds="http://schemas.openxmlformats.org/officeDocument/2006/customXml" ds:itemID="{75AD03E0-0821-41F6-A842-504EAED6FB8F}">
+  <ds:schemaRefs>
+    <ds:schemaRef ds:uri="http://schemas.microsoft.com/sharepoint/v3/contenttype/forms"/>
+  </ds:schemaRefs>
+</ds:datastoreItem>
+</file>
+
 <file path=customXml/itemProps4.xml><?xml version="1.0" encoding="utf-8"?>
-<ds:datastoreItem xmlns:ds="http://schemas.openxmlformats.org/officeDocument/2006/customXml" ds:itemID="{568F2467-32FA-4D7B-A511-BD809A446252}">
+<ds:datastoreItem xmlns:ds="http://schemas.openxmlformats.org/officeDocument/2006/customXml" ds:itemID="{07FFC6B7-32D3-4105-86AB-48D78F473E00}">
   <ds:schemaRefs>
     <ds:schemaRef ds:uri="http://schemas.openxmlformats.org/officeDocument/2006/bibliography"/>
   </ds:schemaRefs>
